--- a/AAA打包/OfficeGasFormsApp.RecordSheetsNoWc2.docx
+++ b/AAA打包/OfficeGasFormsApp.RecordSheetsNoWc2.docx
@@ -453,7 +453,7 @@
                 <w:rFonts w:ascii="Times New Roman" w:eastAsia="宋体" w:hAnsi="Times New Roman" w:cs="Times New Roman"/>
                 <w:szCs w:val="21"/>
               </w:rPr>
-              <w:t>KPa</w:t>
+              <w:t>kPa</w:t>
             </w:r>
             <w:r>
               <w:rPr>
@@ -538,7 +538,7 @@
                 <w:rFonts w:ascii="Times New Roman" w:eastAsia="宋体" w:hAnsi="Times New Roman" w:cs="Times New Roman"/>
                 <w:szCs w:val="21"/>
               </w:rPr>
-              <w:t>KPa</w:t>
+              <w:t>kPa</w:t>
             </w:r>
             <w:r>
               <w:rPr>

--- a/AAA打包/OfficeGasFormsApp.RecordSheetsNoWc2.docx
+++ b/AAA打包/OfficeGasFormsApp.RecordSheetsNoWc2.docx
@@ -119,6 +119,7 @@
               </w:rPr>
               <w:t>：</w:t>
             </w:r>
+            <w:proofErr w:type="spellStart"/>
             <w:r>
               <w:rPr>
                 <w:rFonts w:ascii="Times New Roman" w:eastAsia="宋体" w:hAnsi="Times New Roman" w:cs="Times New Roman" w:hint="eastAsia"/>
@@ -127,6 +128,7 @@
               </w:rPr>
               <w:t>MineName</w:t>
             </w:r>
+            <w:proofErr w:type="spellEnd"/>
           </w:p>
         </w:tc>
       </w:tr>
@@ -156,6 +158,7 @@
               </w:rPr>
               <w:t>取样地点：</w:t>
             </w:r>
+            <w:proofErr w:type="spellStart"/>
             <w:r>
               <w:rPr>
                 <w:rFonts w:ascii="Times New Roman" w:eastAsia="宋体" w:hAnsi="Times New Roman" w:cs="Times New Roman" w:hint="eastAsia"/>
@@ -164,6 +167,7 @@
               </w:rPr>
               <w:t>SamplingSpot</w:t>
             </w:r>
+            <w:proofErr w:type="spellEnd"/>
           </w:p>
         </w:tc>
         <w:tc>
@@ -188,6 +192,7 @@
               </w:rPr>
               <w:t>煤样编号：</w:t>
             </w:r>
+            <w:proofErr w:type="spellStart"/>
             <w:r>
               <w:rPr>
                 <w:rFonts w:ascii="Times New Roman" w:eastAsia="宋体" w:hAnsi="Times New Roman" w:cs="Times New Roman" w:hint="eastAsia"/>
@@ -196,6 +201,7 @@
               </w:rPr>
               <w:t>SampleNum</w:t>
             </w:r>
+            <w:proofErr w:type="spellEnd"/>
           </w:p>
         </w:tc>
       </w:tr>
@@ -225,6 +231,7 @@
               </w:rPr>
               <w:t>取样时间：</w:t>
             </w:r>
+            <w:proofErr w:type="spellStart"/>
             <w:r>
               <w:rPr>
                 <w:rFonts w:ascii="Times New Roman" w:eastAsia="宋体" w:hAnsi="Times New Roman" w:cs="Times New Roman" w:hint="eastAsia"/>
@@ -233,6 +240,7 @@
               </w:rPr>
               <w:t>SamplingTime</w:t>
             </w:r>
+            <w:proofErr w:type="spellEnd"/>
           </w:p>
         </w:tc>
         <w:tc>
@@ -258,6 +266,7 @@
               </w:rPr>
               <w:t>埋深：</w:t>
             </w:r>
+            <w:proofErr w:type="spellStart"/>
             <w:r>
               <w:rPr>
                 <w:rFonts w:ascii="Times New Roman" w:eastAsia="宋体" w:hAnsi="Times New Roman" w:cs="Times New Roman" w:hint="eastAsia"/>
@@ -266,6 +275,7 @@
               </w:rPr>
               <w:t>BurialDepthm</w:t>
             </w:r>
+            <w:proofErr w:type="spellEnd"/>
           </w:p>
         </w:tc>
         <w:tc>
@@ -306,6 +316,7 @@
               </w:rPr>
               <w:t>层：</w:t>
             </w:r>
+            <w:proofErr w:type="spellStart"/>
             <w:r>
               <w:rPr>
                 <w:rFonts w:ascii="Times New Roman" w:eastAsia="宋体" w:hAnsi="Times New Roman" w:cs="Times New Roman" w:hint="eastAsia"/>
@@ -314,6 +325,7 @@
               </w:rPr>
               <w:t>CoalSeam</w:t>
             </w:r>
+            <w:proofErr w:type="spellEnd"/>
             <w:r>
               <w:rPr>
                 <w:rFonts w:ascii="Times New Roman" w:eastAsia="宋体" w:hAnsi="Times New Roman" w:cs="Times New Roman" w:hint="eastAsia"/>
@@ -490,6 +502,7 @@
                 <w:szCs w:val="21"/>
               </w:rPr>
             </w:pPr>
+            <w:proofErr w:type="spellStart"/>
             <w:r>
               <w:rPr>
                 <w:rFonts w:ascii="Times New Roman" w:eastAsia="宋体" w:hAnsi="Times New Roman" w:cs="Times New Roman"/>
@@ -497,6 +510,7 @@
               </w:rPr>
               <w:t>UndAtmPressure</w:t>
             </w:r>
+            <w:proofErr w:type="spellEnd"/>
           </w:p>
         </w:tc>
         <w:tc>
@@ -575,6 +589,7 @@
                 <w:szCs w:val="21"/>
               </w:rPr>
             </w:pPr>
+            <w:proofErr w:type="spellStart"/>
             <w:r>
               <w:rPr>
                 <w:rFonts w:ascii="Times New Roman" w:eastAsia="宋体" w:hAnsi="Times New Roman" w:cs="Times New Roman"/>
@@ -582,6 +597,7 @@
               </w:rPr>
               <w:t>LabAtmPressure</w:t>
             </w:r>
+            <w:proofErr w:type="spellEnd"/>
           </w:p>
         </w:tc>
       </w:tr>
@@ -682,6 +698,7 @@
                 <w:szCs w:val="21"/>
               </w:rPr>
             </w:pPr>
+            <w:proofErr w:type="spellStart"/>
             <w:r>
               <w:rPr>
                 <w:rFonts w:ascii="Times New Roman" w:eastAsia="宋体" w:hAnsi="Times New Roman" w:cs="Times New Roman"/>
@@ -689,6 +706,7 @@
               </w:rPr>
               <w:t>UndTemp</w:t>
             </w:r>
+            <w:proofErr w:type="spellEnd"/>
           </w:p>
         </w:tc>
         <w:tc>
@@ -753,6 +771,7 @@
                 <w:szCs w:val="21"/>
               </w:rPr>
             </w:pPr>
+            <w:proofErr w:type="spellStart"/>
             <w:r>
               <w:rPr>
                 <w:rFonts w:ascii="Times New Roman" w:eastAsia="宋体" w:hAnsi="Times New Roman" w:cs="Times New Roman"/>
@@ -760,6 +779,7 @@
               </w:rPr>
               <w:t>LabTemp</w:t>
             </w:r>
+            <w:proofErr w:type="spellEnd"/>
           </w:p>
         </w:tc>
       </w:tr>
@@ -846,6 +866,7 @@
                 <w:szCs w:val="21"/>
               </w:rPr>
             </w:pPr>
+            <w:proofErr w:type="spellStart"/>
             <w:r>
               <w:rPr>
                 <w:rFonts w:ascii="Times New Roman" w:eastAsia="宋体" w:hAnsi="Times New Roman" w:cs="Times New Roman" w:hint="eastAsia"/>
@@ -853,6 +874,7 @@
               </w:rPr>
               <w:t>SampleMode</w:t>
             </w:r>
+            <w:proofErr w:type="spellEnd"/>
           </w:p>
         </w:tc>
         <w:tc>
@@ -917,6 +939,7 @@
                 <w:szCs w:val="21"/>
               </w:rPr>
             </w:pPr>
+            <w:proofErr w:type="spellStart"/>
             <w:r>
               <w:rPr>
                 <w:rFonts w:ascii="Times New Roman" w:eastAsia="宋体" w:hAnsi="Times New Roman" w:cs="Times New Roman" w:hint="eastAsia"/>
@@ -924,6 +947,7 @@
               </w:rPr>
               <w:t>SamplingDepth</w:t>
             </w:r>
+            <w:proofErr w:type="spellEnd"/>
           </w:p>
         </w:tc>
       </w:tr>
@@ -1012,6 +1036,7 @@
                 <w:szCs w:val="21"/>
               </w:rPr>
             </w:pPr>
+            <w:proofErr w:type="spellStart"/>
             <w:r>
               <w:rPr>
                 <w:rFonts w:ascii="Times New Roman" w:eastAsia="宋体" w:hAnsi="Times New Roman" w:cs="Times New Roman" w:hint="eastAsia"/>
@@ -1019,6 +1044,7 @@
               </w:rPr>
               <w:t>DrillInclination</w:t>
             </w:r>
+            <w:proofErr w:type="spellEnd"/>
           </w:p>
         </w:tc>
         <w:tc>
@@ -1184,6 +1210,7 @@
                 <w:szCs w:val="21"/>
               </w:rPr>
             </w:pPr>
+            <w:proofErr w:type="spellStart"/>
             <w:r>
               <w:rPr>
                 <w:rFonts w:ascii="Times New Roman" w:eastAsia="宋体" w:hAnsi="Times New Roman" w:cs="Times New Roman" w:hint="eastAsia"/>
@@ -1191,6 +1218,7 @@
               </w:rPr>
               <w:t>DrillingEndTime</w:t>
             </w:r>
+            <w:proofErr w:type="spellEnd"/>
           </w:p>
         </w:tc>
         <w:tc>
@@ -1246,6 +1274,7 @@
                 <w:szCs w:val="21"/>
               </w:rPr>
             </w:pPr>
+            <w:proofErr w:type="spellStart"/>
             <w:r>
               <w:rPr>
                 <w:rFonts w:ascii="Times New Roman" w:eastAsia="宋体" w:hAnsi="Times New Roman" w:cs="Times New Roman" w:hint="eastAsia"/>
@@ -1253,6 +1282,7 @@
               </w:rPr>
               <w:t>CoringStartTime</w:t>
             </w:r>
+            <w:proofErr w:type="spellEnd"/>
           </w:p>
         </w:tc>
       </w:tr>
@@ -1335,6 +1365,7 @@
                 <w:szCs w:val="21"/>
               </w:rPr>
             </w:pPr>
+            <w:proofErr w:type="spellStart"/>
             <w:r>
               <w:rPr>
                 <w:rFonts w:ascii="Times New Roman" w:eastAsia="宋体" w:hAnsi="Times New Roman" w:cs="Times New Roman" w:hint="eastAsia"/>
@@ -1342,6 +1373,7 @@
               </w:rPr>
               <w:t>CoringEndTime</w:t>
             </w:r>
+            <w:proofErr w:type="spellEnd"/>
           </w:p>
         </w:tc>
         <w:tc>
@@ -1395,6 +1427,7 @@
                 <w:szCs w:val="21"/>
               </w:rPr>
             </w:pPr>
+            <w:proofErr w:type="spellStart"/>
             <w:r>
               <w:rPr>
                 <w:rFonts w:ascii="Times New Roman" w:eastAsia="宋体" w:hAnsi="Times New Roman" w:cs="Times New Roman" w:hint="eastAsia"/>
@@ -1402,6 +1435,7 @@
               </w:rPr>
               <w:t>DesorptionStartTime</w:t>
             </w:r>
+            <w:proofErr w:type="spellEnd"/>
           </w:p>
         </w:tc>
       </w:tr>
@@ -1499,6 +1533,7 @@
                 <w:szCs w:val="21"/>
               </w:rPr>
             </w:pPr>
+            <w:proofErr w:type="spellStart"/>
             <w:r>
               <w:rPr>
                 <w:rFonts w:ascii="Times New Roman" w:eastAsia="宋体" w:hAnsi="Times New Roman" w:cs="Times New Roman" w:hint="eastAsia"/>
@@ -1506,6 +1541,7 @@
               </w:rPr>
               <w:t>MoistureSample</w:t>
             </w:r>
+            <w:proofErr w:type="spellEnd"/>
           </w:p>
         </w:tc>
         <w:tc>
@@ -1575,6 +1611,7 @@
                 <w:szCs w:val="21"/>
               </w:rPr>
             </w:pPr>
+            <w:proofErr w:type="spellStart"/>
             <w:r>
               <w:rPr>
                 <w:rFonts w:ascii="Times New Roman" w:eastAsia="宋体" w:hAnsi="Times New Roman" w:cs="Times New Roman" w:hint="eastAsia"/>
@@ -1582,6 +1619,7 @@
               </w:rPr>
               <w:t>RawCoalMoisture</w:t>
             </w:r>
+            <w:proofErr w:type="spellEnd"/>
           </w:p>
         </w:tc>
       </w:tr>
@@ -1629,12 +1667,21 @@
                 <w:szCs w:val="21"/>
               </w:rPr>
             </w:pPr>
-            <w:r>
-              <w:rPr>
-                <w:rFonts w:ascii="Times New Roman" w:eastAsia="宋体" w:hAnsi="Times New Roman" w:cs="Times New Roman"/>
-                <w:szCs w:val="21"/>
-              </w:rPr>
-              <w:t>量管初始体积</w:t>
+            <w:proofErr w:type="gramStart"/>
+            <w:r>
+              <w:rPr>
+                <w:rFonts w:ascii="Times New Roman" w:eastAsia="宋体" w:hAnsi="Times New Roman" w:cs="Times New Roman"/>
+                <w:szCs w:val="21"/>
+              </w:rPr>
+              <w:t>量管初始</w:t>
+            </w:r>
+            <w:proofErr w:type="gramEnd"/>
+            <w:r>
+              <w:rPr>
+                <w:rFonts w:ascii="Times New Roman" w:eastAsia="宋体" w:hAnsi="Times New Roman" w:cs="Times New Roman"/>
+                <w:szCs w:val="21"/>
+              </w:rPr>
+              <w:t>体积</w:t>
             </w:r>
             <w:r>
               <w:rPr>
@@ -1678,6 +1725,7 @@
                 <w:szCs w:val="21"/>
               </w:rPr>
             </w:pPr>
+            <w:proofErr w:type="spellStart"/>
             <w:r>
               <w:rPr>
                 <w:rFonts w:ascii="Times New Roman" w:eastAsia="宋体" w:hAnsi="Times New Roman" w:cs="Times New Roman" w:hint="eastAsia"/>
@@ -1685,6 +1733,7 @@
               </w:rPr>
               <w:t>InitialVolume</w:t>
             </w:r>
+            <w:proofErr w:type="spellEnd"/>
           </w:p>
         </w:tc>
         <w:tc>
@@ -1738,6 +1787,7 @@
                 <w:szCs w:val="21"/>
               </w:rPr>
             </w:pPr>
+            <w:proofErr w:type="spellStart"/>
             <w:r>
               <w:rPr>
                 <w:rFonts w:ascii="Times New Roman" w:eastAsia="宋体" w:hAnsi="Times New Roman" w:cs="Times New Roman" w:hint="eastAsia"/>
@@ -1745,6 +1795,7 @@
               </w:rPr>
               <w:t>SamplingPersonnel</w:t>
             </w:r>
+            <w:proofErr w:type="spellEnd"/>
           </w:p>
         </w:tc>
       </w:tr>
@@ -7033,18 +7084,41 @@
               </w:rPr>
               <w:t>：</w:t>
             </w:r>
-            <w:r>
-              <w:rPr>
-                <w:rFonts w:ascii="Times New Roman" w:eastAsia="宋体" w:hAnsi="Times New Roman" w:cs="Times New Roman" w:hint="eastAsia"/>
-                <w:szCs w:val="21"/>
-              </w:rPr>
-              <w:t xml:space="preserve">UgDesorpVol       </w:t>
+            <w:proofErr w:type="spellStart"/>
+            <w:r>
+              <w:rPr>
+                <w:rFonts w:ascii="Times New Roman" w:eastAsia="宋体" w:hAnsi="Times New Roman" w:cs="Times New Roman" w:hint="eastAsia"/>
+                <w:szCs w:val="21"/>
+              </w:rPr>
+              <w:t>UgDesorpVol</w:t>
+            </w:r>
+            <w:proofErr w:type="spellEnd"/>
+            <w:r>
+              <w:rPr>
+                <w:rFonts w:ascii="Times New Roman" w:eastAsia="宋体" w:hAnsi="Times New Roman" w:cs="Times New Roman" w:hint="eastAsia"/>
+                <w:szCs w:val="21"/>
+              </w:rPr>
+              <w:t xml:space="preserve">       </w:t>
             </w:r>
             <w:r>
               <w:rPr>
                 <w:rFonts w:hint="eastAsia"/>
               </w:rPr>
-              <w:t>瓦斯标态损失量</w:t>
+              <w:t>瓦斯标</w:t>
+            </w:r>
+            <w:proofErr w:type="gramStart"/>
+            <w:r>
+              <w:rPr>
+                <w:rFonts w:hint="eastAsia"/>
+              </w:rPr>
+              <w:t>态损失</w:t>
+            </w:r>
+            <w:proofErr w:type="gramEnd"/>
+            <w:r>
+              <w:rPr>
+                <w:rFonts w:hint="eastAsia"/>
+              </w:rPr>
+              <w:t>量</w:t>
             </w:r>
             <w:r>
               <w:rPr>
@@ -7075,6 +7149,7 @@
               </w:rPr>
               <w:t>：</w:t>
             </w:r>
+            <w:proofErr w:type="spellStart"/>
             <w:r>
               <w:rPr>
                 <w:rFonts w:ascii="Times New Roman" w:eastAsia="宋体" w:hAnsi="Times New Roman" w:cs="Times New Roman" w:hint="eastAsia"/>
@@ -7082,6 +7157,7 @@
               </w:rPr>
               <w:t>GasLossVol</w:t>
             </w:r>
+            <w:proofErr w:type="spellEnd"/>
           </w:p>
         </w:tc>
       </w:tr>
@@ -7217,6 +7293,7 @@
                 <w:szCs w:val="21"/>
               </w:rPr>
             </w:pPr>
+            <w:proofErr w:type="spellStart"/>
             <w:r>
               <w:rPr>
                 <w:rFonts w:ascii="Times New Roman" w:eastAsia="宋体" w:hAnsi="Times New Roman" w:cs="Times New Roman" w:hint="eastAsia"/>
@@ -7224,6 +7301,7 @@
               </w:rPr>
               <w:t>DesorpVolNormal</w:t>
             </w:r>
+            <w:proofErr w:type="spellEnd"/>
           </w:p>
         </w:tc>
         <w:tc>
@@ -8691,6 +8769,7 @@
                 <w:szCs w:val="21"/>
               </w:rPr>
             </w:pPr>
+            <w:proofErr w:type="spellStart"/>
             <w:r>
               <w:rPr>
                 <w:rFonts w:ascii="Times New Roman" w:eastAsia="宋体" w:hAnsi="Times New Roman" w:cs="Times New Roman"/>
@@ -8706,6 +8785,7 @@
               </w:rPr>
               <w:t>a</w:t>
             </w:r>
+            <w:proofErr w:type="spellEnd"/>
             <w:r>
               <w:rPr>
                 <w:rFonts w:ascii="Times New Roman" w:eastAsia="宋体" w:hAnsi="Times New Roman" w:cs="Times New Roman"/>
@@ -8742,6 +8822,7 @@
                 <w:szCs w:val="21"/>
               </w:rPr>
             </w:pPr>
+            <w:proofErr w:type="spellStart"/>
             <w:r>
               <w:rPr>
                 <w:rFonts w:ascii="Times New Roman" w:eastAsia="宋体" w:hAnsi="Times New Roman" w:cs="Times New Roman" w:hint="eastAsia"/>
@@ -8749,6 +8830,7 @@
               </w:rPr>
               <w:t>WaText</w:t>
             </w:r>
+            <w:proofErr w:type="spellEnd"/>
           </w:p>
         </w:tc>
       </w:tr>
@@ -8809,6 +8891,7 @@
                 <w:szCs w:val="21"/>
               </w:rPr>
             </w:pPr>
+            <w:proofErr w:type="spellStart"/>
             <w:r>
               <w:rPr>
                 <w:rFonts w:ascii="Times New Roman" w:eastAsia="宋体" w:hAnsi="Times New Roman" w:cs="Times New Roman"/>
@@ -8824,6 +8907,7 @@
               </w:rPr>
               <w:t>c</w:t>
             </w:r>
+            <w:proofErr w:type="spellEnd"/>
             <w:r>
               <w:rPr>
                 <w:rFonts w:ascii="Times New Roman" w:eastAsia="宋体" w:hAnsi="Times New Roman" w:cs="Times New Roman"/>
@@ -8860,6 +8944,7 @@
                 <w:szCs w:val="21"/>
               </w:rPr>
             </w:pPr>
+            <w:proofErr w:type="spellStart"/>
             <w:r>
               <w:rPr>
                 <w:rFonts w:ascii="Times New Roman" w:eastAsia="宋体" w:hAnsi="Times New Roman" w:cs="Times New Roman" w:hint="eastAsia"/>
@@ -8867,6 +8952,7 @@
               </w:rPr>
               <w:t>WcText</w:t>
             </w:r>
+            <w:proofErr w:type="spellEnd"/>
           </w:p>
         </w:tc>
         <w:tc>
@@ -8925,6 +9011,7 @@
                 <w:szCs w:val="21"/>
               </w:rPr>
             </w:pPr>
+            <w:proofErr w:type="spellStart"/>
             <w:r>
               <w:rPr>
                 <w:rFonts w:ascii="Times New Roman" w:eastAsia="宋体" w:hAnsi="Times New Roman" w:cs="Times New Roman" w:hint="eastAsia"/>
@@ -8932,6 +9019,7 @@
               </w:rPr>
               <w:t>WText</w:t>
             </w:r>
+            <w:proofErr w:type="spellEnd"/>
           </w:p>
         </w:tc>
         <w:tc>
@@ -8954,6 +9042,7 @@
                 <w:szCs w:val="21"/>
               </w:rPr>
             </w:pPr>
+            <w:proofErr w:type="spellStart"/>
             <w:r>
               <w:rPr>
                 <w:rFonts w:ascii="Times New Roman" w:eastAsia="宋体" w:hAnsi="Times New Roman" w:cs="Times New Roman" w:hint="eastAsia"/>
@@ -8961,6 +9050,7 @@
               </w:rPr>
               <w:t>P_Lable</w:t>
             </w:r>
+            <w:proofErr w:type="spellEnd"/>
           </w:p>
         </w:tc>
         <w:tc>
@@ -8983,6 +9073,7 @@
                 <w:szCs w:val="21"/>
               </w:rPr>
             </w:pPr>
+            <w:proofErr w:type="spellStart"/>
             <w:r>
               <w:rPr>
                 <w:rFonts w:ascii="Times New Roman" w:eastAsia="宋体" w:hAnsi="Times New Roman" w:cs="Times New Roman" w:hint="eastAsia"/>
@@ -8990,6 +9081,7 @@
               </w:rPr>
               <w:t>PText</w:t>
             </w:r>
+            <w:proofErr w:type="spellEnd"/>
           </w:p>
         </w:tc>
         <w:tc>
@@ -9214,54 +9306,58 @@
               </w:rPr>
               <w:t xml:space="preserve">        </w:t>
             </w:r>
+            <w:proofErr w:type="spellStart"/>
             <w:r>
               <w:rPr>
                 <w:rFonts w:ascii="Times New Roman" w:eastAsia="宋体" w:hAnsi="Times New Roman" w:cs="Times New Roman"/>
                 <w:sz w:val="18"/>
                 <w:szCs w:val="18"/>
               </w:rPr>
-              <w:t>Wa-</w:t>
-            </w:r>
+              <w:t>Wa</w:t>
+            </w:r>
+            <w:proofErr w:type="spellEnd"/>
             <w:r>
               <w:rPr>
                 <w:rFonts w:ascii="Times New Roman" w:eastAsia="宋体" w:hAnsi="Times New Roman" w:cs="Times New Roman"/>
                 <w:sz w:val="18"/>
                 <w:szCs w:val="18"/>
               </w:rPr>
-              <w:t>可解吸瓦斯量；</w:t>
-            </w:r>
-          </w:p>
-          <w:p>
-            <w:pPr>
+              <w:t>-</w:t>
+            </w:r>
+            <w:r>
               <w:rPr>
                 <w:rFonts w:ascii="Times New Roman" w:eastAsia="宋体" w:hAnsi="Times New Roman" w:cs="Times New Roman"/>
                 <w:sz w:val="18"/>
                 <w:szCs w:val="18"/>
               </w:rPr>
-            </w:pPr>
-            <w:r>
+              <w:t>可解吸瓦斯量；</w:t>
+            </w:r>
+          </w:p>
+          <w:p>
+            <w:pPr>
               <w:rPr>
                 <w:rFonts w:ascii="Times New Roman" w:eastAsia="宋体" w:hAnsi="Times New Roman" w:cs="Times New Roman"/>
                 <w:sz w:val="18"/>
                 <w:szCs w:val="18"/>
               </w:rPr>
-              <w:t>Wc-</w:t>
-            </w:r>
+            </w:pPr>
+            <w:proofErr w:type="spellStart"/>
             <w:r>
               <w:rPr>
                 <w:rFonts w:ascii="Times New Roman" w:eastAsia="宋体" w:hAnsi="Times New Roman" w:cs="Times New Roman"/>
                 <w:sz w:val="18"/>
                 <w:szCs w:val="18"/>
               </w:rPr>
-              <w:t>不可解吸瓦斯量；</w:t>
-            </w:r>
-            <w:r>
-              <w:rPr>
-                <w:rFonts w:ascii="Times New Roman" w:eastAsia="宋体" w:hAnsi="Times New Roman" w:cs="Times New Roman" w:hint="eastAsia"/>
+              <w:t>Wc</w:t>
+            </w:r>
+            <w:proofErr w:type="spellEnd"/>
+            <w:r>
+              <w:rPr>
+                <w:rFonts w:ascii="Times New Roman" w:eastAsia="宋体" w:hAnsi="Times New Roman" w:cs="Times New Roman"/>
                 <w:sz w:val="18"/>
                 <w:szCs w:val="18"/>
               </w:rPr>
-              <w:t xml:space="preserve">          </w:t>
+              <w:t>-</w:t>
             </w:r>
             <w:r>
               <w:rPr>
@@ -9269,24 +9365,50 @@
                 <w:sz w:val="18"/>
                 <w:szCs w:val="18"/>
               </w:rPr>
-              <w:t>W-</w:t>
-            </w:r>
-            <w:r>
-              <w:rPr>
-                <w:rFonts w:ascii="Times New Roman" w:eastAsia="宋体" w:hAnsi="Times New Roman" w:cs="Times New Roman"/>
+              <w:t>不可解吸瓦斯量；</w:t>
+            </w:r>
+            <w:r>
+              <w:rPr>
+                <w:rFonts w:ascii="Times New Roman" w:eastAsia="宋体" w:hAnsi="Times New Roman" w:cs="Times New Roman" w:hint="eastAsia"/>
                 <w:sz w:val="18"/>
                 <w:szCs w:val="18"/>
               </w:rPr>
-              <w:t>瓦斯含量；</w:t>
-            </w:r>
-            <w:r>
-              <w:rPr>
-                <w:rFonts w:ascii="Times New Roman" w:eastAsia="宋体" w:hAnsi="Times New Roman" w:cs="Times New Roman" w:hint="eastAsia"/>
+              <w:t xml:space="preserve">          </w:t>
+            </w:r>
+            <w:r>
+              <w:rPr>
+                <w:rFonts w:ascii="Times New Roman" w:eastAsia="宋体" w:hAnsi="Times New Roman" w:cs="Times New Roman"/>
                 <w:sz w:val="18"/>
                 <w:szCs w:val="18"/>
               </w:rPr>
-              <w:t xml:space="preserve">                 P_beizhu</w:t>
-            </w:r>
+              <w:t>W-</w:t>
+            </w:r>
+            <w:r>
+              <w:rPr>
+                <w:rFonts w:ascii="Times New Roman" w:eastAsia="宋体" w:hAnsi="Times New Roman" w:cs="Times New Roman"/>
+                <w:sz w:val="18"/>
+                <w:szCs w:val="18"/>
+              </w:rPr>
+              <w:t>瓦斯含量；</w:t>
+            </w:r>
+            <w:r>
+              <w:rPr>
+                <w:rFonts w:ascii="Times New Roman" w:eastAsia="宋体" w:hAnsi="Times New Roman" w:cs="Times New Roman" w:hint="eastAsia"/>
+                <w:sz w:val="18"/>
+                <w:szCs w:val="18"/>
+              </w:rPr>
+              <w:t xml:space="preserve">                 </w:t>
+            </w:r>
+            <w:proofErr w:type="spellStart"/>
+            <w:r>
+              <w:rPr>
+                <w:rFonts w:ascii="Times New Roman" w:eastAsia="宋体" w:hAnsi="Times New Roman" w:cs="Times New Roman" w:hint="eastAsia"/>
+                <w:sz w:val="18"/>
+                <w:szCs w:val="18"/>
+              </w:rPr>
+              <w:t>P_beizhu</w:t>
+            </w:r>
+            <w:proofErr w:type="spellEnd"/>
           </w:p>
         </w:tc>
       </w:tr>
@@ -9357,6 +9479,7 @@
                 <w:szCs w:val="22"/>
               </w:rPr>
             </w:pPr>
+            <w:proofErr w:type="spellStart"/>
             <w:r>
               <w:rPr>
                 <w:rFonts w:ascii="Times New Roman" w:eastAsia="宋体" w:hAnsi="Times New Roman" w:cs="Times New Roman" w:hint="eastAsia"/>
@@ -9365,6 +9488,7 @@
               </w:rPr>
               <w:t>DownholeTesters</w:t>
             </w:r>
+            <w:proofErr w:type="spellEnd"/>
           </w:p>
         </w:tc>
         <w:tc>
@@ -9391,7 +9515,8 @@
             <w:r>
               <w:rPr>
                 <w:rFonts w:ascii="Times New Roman" w:eastAsia="宋体" w:hAnsi="Times New Roman" w:cs="Times New Roman" w:hint="eastAsia"/>
-                <w:szCs w:val="21"/>
+                <w:sz w:val="22"/>
+                <w:szCs w:val="22"/>
               </w:rPr>
               <w:t>测试时间：</w:t>
             </w:r>
@@ -9418,6 +9543,7 @@
                 <w:szCs w:val="22"/>
               </w:rPr>
             </w:pPr>
+            <w:proofErr w:type="spellStart"/>
             <w:r>
               <w:rPr>
                 <w:rFonts w:ascii="Times New Roman" w:eastAsia="宋体" w:hAnsi="Times New Roman" w:cs="Times New Roman" w:hint="eastAsia"/>
@@ -9426,6 +9552,7 @@
               </w:rPr>
               <w:t>TestTime</w:t>
             </w:r>
+            <w:proofErr w:type="spellEnd"/>
           </w:p>
         </w:tc>
       </w:tr>
@@ -9468,7 +9595,8 @@
             <w:r>
               <w:rPr>
                 <w:rFonts w:ascii="Times New Roman" w:eastAsia="宋体" w:hAnsi="Times New Roman" w:cs="Times New Roman" w:hint="eastAsia"/>
-                <w:szCs w:val="21"/>
+                <w:sz w:val="22"/>
+                <w:szCs w:val="22"/>
               </w:rPr>
               <w:t>实验室测试人员：</w:t>
             </w:r>
@@ -9529,7 +9657,8 @@
             <w:r>
               <w:rPr>
                 <w:rFonts w:ascii="Times New Roman" w:eastAsia="宋体" w:hAnsi="Times New Roman" w:cs="Times New Roman"/>
-                <w:szCs w:val="21"/>
+                <w:sz w:val="22"/>
+                <w:szCs w:val="22"/>
               </w:rPr>
               <w:t>审核人员：</w:t>
             </w:r>
@@ -9556,6 +9685,7 @@
                 <w:szCs w:val="22"/>
               </w:rPr>
             </w:pPr>
+            <w:proofErr w:type="spellStart"/>
             <w:r>
               <w:rPr>
                 <w:rFonts w:ascii="Times New Roman" w:eastAsia="宋体" w:hAnsi="Times New Roman" w:cs="Times New Roman" w:hint="eastAsia"/>
@@ -9564,6 +9694,7 @@
               </w:rPr>
               <w:t>AuditorText</w:t>
             </w:r>
+            <w:proofErr w:type="spellEnd"/>
           </w:p>
         </w:tc>
         <w:tc>
@@ -9618,6 +9749,7 @@
                 <w:szCs w:val="22"/>
               </w:rPr>
             </w:pPr>
+            <w:proofErr w:type="spellStart"/>
             <w:r>
               <w:rPr>
                 <w:rFonts w:ascii="Times New Roman" w:eastAsia="宋体" w:hAnsi="Times New Roman" w:cs="Times New Roman" w:hint="eastAsia"/>
@@ -9626,6 +9758,7 @@
               </w:rPr>
               <w:t>ReportTimeText</w:t>
             </w:r>
+            <w:proofErr w:type="spellEnd"/>
           </w:p>
         </w:tc>
       </w:tr>
@@ -9673,6 +9806,7 @@
               <w:lastRenderedPageBreak/>
               <w:t>备注：</w:t>
             </w:r>
+            <w:proofErr w:type="spellStart"/>
             <w:r>
               <w:rPr>
                 <w:rFonts w:ascii="Times New Roman" w:eastAsia="宋体" w:hAnsi="Times New Roman" w:cs="Times New Roman" w:hint="eastAsia"/>
@@ -9681,6 +9815,7 @@
               </w:rPr>
               <w:t>RemarkText</w:t>
             </w:r>
+            <w:proofErr w:type="spellEnd"/>
           </w:p>
         </w:tc>
       </w:tr>
@@ -10146,13 +10281,23 @@
       </w:rPr>
       <w:t xml:space="preserve"> </w:t>
     </w:r>
+    <w:proofErr w:type="gramStart"/>
     <w:r>
       <w:rPr>
         <w:rFonts w:hint="eastAsia"/>
         <w:sz w:val="20"/>
         <w:szCs w:val="28"/>
       </w:rPr>
-      <w:t>贵州省煤安技术服务有限公司</w:t>
+      <w:t>贵州省煤安技术服务</w:t>
+    </w:r>
+    <w:proofErr w:type="gramEnd"/>
+    <w:r>
+      <w:rPr>
+        <w:rFonts w:hint="eastAsia"/>
+        <w:sz w:val="20"/>
+        <w:szCs w:val="28"/>
+      </w:rPr>
+      <w:t>有限公司</w:t>
     </w:r>
     <w:r>
       <w:rPr>
@@ -10901,10 +11046,6 @@
 </file>
 
 <file path=customXml/item1.xml><?xml version="1.0" encoding="utf-8"?>
-<b:Sources xmlns:b="http://schemas.openxmlformats.org/officeDocument/2006/bibliography" xmlns="http://schemas.openxmlformats.org/officeDocument/2006/bibliography" SelectedStyle="\APASixthEditionOfficeOnline.xsl" StyleName="APA" Version="6"/>
-</file>
-
-<file path=customXml/item2.xml><?xml version="1.0" encoding="utf-8"?>
 <s:customData xmlns="http://www.wps.cn/officeDocument/2013/wpsCustomData" xmlns:s="http://www.wps.cn/officeDocument/2013/wpsCustomData">
   <customSectProps/>
   <customShpExts>
@@ -10913,18 +11054,22 @@
 </s:customData>
 </file>
 
+<file path=customXml/item2.xml><?xml version="1.0" encoding="utf-8"?>
+<b:Sources xmlns:b="http://schemas.openxmlformats.org/officeDocument/2006/bibliography" xmlns="http://schemas.openxmlformats.org/officeDocument/2006/bibliography" SelectedStyle="\APASixthEditionOfficeOnline.xsl" StyleName="APA" Version="6"/>
+</file>
+
 <file path=customXml/itemProps1.xml><?xml version="1.0" encoding="utf-8"?>
+<ds:datastoreItem xmlns:ds="http://schemas.openxmlformats.org/officeDocument/2006/customXml" ds:itemID="{B1977F7D-205B-4081-913C-38D41E755F92}">
+  <ds:schemaRefs>
+    <ds:schemaRef ds:uri="http://www.wps.cn/officeDocument/2013/wpsCustomData"/>
+  </ds:schemaRefs>
+</ds:datastoreItem>
+</file>
+
+<file path=customXml/itemProps2.xml><?xml version="1.0" encoding="utf-8"?>
 <ds:datastoreItem xmlns:ds="http://schemas.openxmlformats.org/officeDocument/2006/customXml" ds:itemID="{A981C449-1C33-497A-B4E5-E04BB4B741FD}">
   <ds:schemaRefs>
     <ds:schemaRef ds:uri="http://schemas.openxmlformats.org/officeDocument/2006/bibliography"/>
   </ds:schemaRefs>
 </ds:datastoreItem>
-</file>
-
-<file path=customXml/itemProps2.xml><?xml version="1.0" encoding="utf-8"?>
-<ds:datastoreItem xmlns:ds="http://schemas.openxmlformats.org/officeDocument/2006/customXml" ds:itemID="{B1977F7D-205B-4081-913C-38D41E755F92}">
-  <ds:schemaRefs>
-    <ds:schemaRef ds:uri="http://www.wps.cn/officeDocument/2013/wpsCustomData"/>
-  </ds:schemaRefs>
-</ds:datastoreItem>
 </file>